--- a/任务书_郑斌.docx
+++ b/任务书_郑斌.docx
@@ -179,6 +179,16 @@
           <w:sz w:val="32"/>
           <w:u w:val="single"/>
         </w:rPr>
+        <w:t xml:space="preserve">   </w:t>
+      </w:r>
+      <w:r>
+        <w:rPr>
+          <w:rFonts w:hint="eastAsia" w:ascii="宋体" w:hAnsi="宋体"/>
+          <w:b/>
+          <w:sz w:val="32"/>
+          <w:u w:val="single"/>
+          <w:lang w:val="en-US" w:eastAsia="zh-CN"/>
+        </w:rPr>
         <w:t xml:space="preserve">      </w:t>
       </w:r>
       <w:r>
@@ -186,19 +196,57 @@
           <w:rFonts w:hint="eastAsia" w:ascii="宋体" w:hAnsi="宋体"/>
           <w:b/>
           <w:sz w:val="32"/>
-          <w:u w:val="single"/>
-          <w:lang w:val="en-US" w:eastAsia="zh-CN"/>
-        </w:rPr>
-        <w:t>软件163</w:t>
-      </w:r>
-      <w:r>
-        <w:rPr>
-          <w:rFonts w:hint="eastAsia" w:ascii="宋体" w:hAnsi="宋体"/>
-          <w:b/>
-          <w:sz w:val="32"/>
-          <w:u w:val="single"/>
-        </w:rPr>
-        <w:t xml:space="preserve">                      </w:t>
+          <w:szCs w:val="20"/>
+          <w:u w:val="single"/>
+        </w:rPr>
+        <w:t>软件工程</w:t>
+      </w:r>
+      <w:r>
+        <w:rPr>
+          <w:rFonts w:hint="eastAsia" w:ascii="宋体" w:hAnsi="宋体"/>
+          <w:b/>
+          <w:sz w:val="32"/>
+          <w:u w:val="single"/>
+        </w:rPr>
+        <w:t xml:space="preserve">        </w:t>
+      </w:r>
+      <w:r>
+        <w:rPr>
+          <w:rFonts w:hint="eastAsia" w:ascii="宋体" w:hAnsi="宋体"/>
+          <w:b/>
+          <w:sz w:val="32"/>
+          <w:u w:val="single"/>
+          <w:lang w:val="en-US" w:eastAsia="zh-CN"/>
+        </w:rPr>
+        <w:t xml:space="preserve"> </w:t>
+      </w:r>
+      <w:r>
+        <w:rPr>
+          <w:rFonts w:hint="eastAsia" w:ascii="宋体" w:hAnsi="宋体"/>
+          <w:b/>
+          <w:sz w:val="32"/>
+          <w:u w:val="single"/>
+        </w:rPr>
+        <w:t xml:space="preserve">    </w:t>
+      </w:r>
+      <w:r>
+        <w:rPr>
+          <w:rFonts w:hint="eastAsia" w:ascii="宋体" w:hAnsi="宋体"/>
+          <w:b/>
+          <w:sz w:val="32"/>
+          <w:u w:val="single"/>
+          <w:lang w:val="en-US" w:eastAsia="zh-CN"/>
+        </w:rPr>
+        <w:t xml:space="preserve"> </w:t>
+      </w:r>
+      <w:r>
+        <w:rPr>
+          <w:rFonts w:hint="eastAsia" w:ascii="宋体" w:hAnsi="宋体"/>
+          <w:b/>
+          <w:sz w:val="32"/>
+          <w:u w:val="single"/>
+        </w:rPr>
+        <w:t xml:space="preserve"> </w:t>
       </w:r>
     </w:p>
     <w:p>
@@ -261,7 +309,7 @@
           <w:sz w:val="32"/>
           <w:u w:val="single"/>
         </w:rPr>
-        <w:t xml:space="preserve">       </w:t>
+        <w:t xml:space="preserve">  </w:t>
       </w:r>
       <w:r>
         <w:rPr>
@@ -280,27 +328,6 @@
           <w:sz w:val="32"/>
           <w:u w:val="single"/>
         </w:rPr>
-        <w:t xml:space="preserve">                     </w:t>
-      </w:r>
-    </w:p>
-    <w:p>
-      <w:pPr>
-        <w:snapToGrid w:val="0"/>
-        <w:spacing w:line="432" w:lineRule="auto"/>
-        <w:ind w:left="650"/>
-        <w:rPr>
-          <w:rFonts w:hint="eastAsia" w:ascii="宋体" w:hAnsi="宋体"/>
-          <w:b/>
-          <w:sz w:val="32"/>
-          <w:u w:val="single"/>
-        </w:rPr>
-      </w:pPr>
-      <w:r>
-        <w:rPr>
-          <w:rFonts w:ascii="宋体" w:hAnsi="宋体"/>
-          <w:b/>
-          <w:sz w:val="32"/>
-        </w:rPr>
         <w:t xml:space="preserve">   </w:t>
       </w:r>
       <w:r>
@@ -308,30 +335,8 @@
           <w:rFonts w:hint="eastAsia" w:ascii="宋体" w:hAnsi="宋体"/>
           <w:b/>
           <w:sz w:val="32"/>
-        </w:rPr>
-        <w:t xml:space="preserve">  </w:t>
-      </w:r>
-      <w:r>
-        <w:rPr>
-          <w:rFonts w:ascii="宋体" w:hAnsi="宋体"/>
-          <w:b/>
-          <w:sz w:val="32"/>
-        </w:rPr>
-        <w:t xml:space="preserve">  </w:t>
-      </w:r>
-      <w:r>
-        <w:rPr>
-          <w:rFonts w:hint="eastAsia" w:ascii="宋体" w:hAnsi="宋体"/>
-          <w:b/>
-          <w:sz w:val="32"/>
-        </w:rPr>
-        <w:t xml:space="preserve">  </w:t>
-      </w:r>
-      <w:r>
-        <w:rPr>
-          <w:rFonts w:ascii="宋体" w:hAnsi="宋体"/>
-          <w:b/>
-          <w:sz w:val="32"/>
+          <w:u w:val="single"/>
+          <w:lang w:val="en-US" w:eastAsia="zh-CN"/>
         </w:rPr>
         <w:t xml:space="preserve"> </w:t>
       </w:r>
@@ -340,24 +345,17 @@
           <w:rFonts w:hint="eastAsia" w:ascii="宋体" w:hAnsi="宋体"/>
           <w:b/>
           <w:sz w:val="32"/>
-        </w:rPr>
-        <w:t xml:space="preserve">          </w:t>
-      </w:r>
-      <w:r>
-        <w:rPr>
-          <w:rFonts w:hint="eastAsia" w:ascii="宋体" w:hAnsi="宋体"/>
-          <w:b/>
-          <w:sz w:val="32"/>
-          <w:u w:val="single"/>
-        </w:rPr>
-        <w:t xml:space="preserve">                   </w:t>
-      </w:r>
-      <w:r>
-        <w:rPr>
-          <w:rFonts w:ascii="宋体" w:hAnsi="宋体"/>
-          <w:b/>
-          <w:sz w:val="32"/>
-          <w:u w:val="single"/>
+          <w:u w:val="single"/>
+        </w:rPr>
+        <w:t xml:space="preserve">      </w:t>
+      </w:r>
+      <w:r>
+        <w:rPr>
+          <w:rFonts w:hint="eastAsia" w:ascii="宋体" w:hAnsi="宋体"/>
+          <w:b/>
+          <w:sz w:val="32"/>
+          <w:u w:val="single"/>
+          <w:lang w:val="en-US" w:eastAsia="zh-CN"/>
         </w:rPr>
         <w:t xml:space="preserve"> </w:t>
       </w:r>
@@ -368,7 +366,7 @@
           <w:sz w:val="32"/>
           <w:u w:val="single"/>
         </w:rPr>
-        <w:t xml:space="preserve">        </w:t>
+        <w:t xml:space="preserve"> </w:t>
       </w:r>
     </w:p>
     <w:p>
@@ -417,16 +415,35 @@
           <w:u w:val="single"/>
           <w:lang w:val="en-US" w:eastAsia="zh-CN"/>
         </w:rPr>
-        <w:t>郑斌</w:t>
-      </w:r>
-      <w:r>
-        <w:rPr>
-          <w:rFonts w:hint="eastAsia" w:ascii="宋体" w:hAnsi="宋体"/>
-          <w:b/>
-          <w:sz w:val="32"/>
-          <w:u w:val="single"/>
-        </w:rPr>
-        <w:t xml:space="preserve">                        </w:t>
+        <w:t>郑 斌</w:t>
+      </w:r>
+      <w:r>
+        <w:rPr>
+          <w:rFonts w:hint="eastAsia" w:ascii="宋体" w:hAnsi="宋体"/>
+          <w:b/>
+          <w:sz w:val="32"/>
+          <w:u w:val="single"/>
+        </w:rPr>
+        <w:t xml:space="preserve">                    </w:t>
+      </w:r>
+      <w:r>
+        <w:rPr>
+          <w:rFonts w:hint="eastAsia" w:ascii="宋体" w:hAnsi="宋体"/>
+          <w:b/>
+          <w:sz w:val="32"/>
+          <w:u w:val="single"/>
+          <w:lang w:val="en-US" w:eastAsia="zh-CN"/>
+        </w:rPr>
+        <w:t xml:space="preserve">  </w:t>
+      </w:r>
+      <w:r>
+        <w:rPr>
+          <w:rFonts w:hint="eastAsia" w:ascii="宋体" w:hAnsi="宋体"/>
+          <w:b/>
+          <w:sz w:val="32"/>
+          <w:u w:val="single"/>
+        </w:rPr>
+        <w:t xml:space="preserve"> </w:t>
       </w:r>
     </w:p>
     <w:p>
@@ -436,11 +453,12 @@
         <w:ind w:firstLine="1617" w:firstLineChars="424"/>
         <w:jc w:val="left"/>
         <w:rPr>
-          <w:rFonts w:hint="eastAsia" w:ascii="宋体" w:hAnsi="宋体"/>
+          <w:rFonts w:hint="eastAsia" w:ascii="宋体" w:hAnsi="宋体" w:eastAsia="宋体"/>
           <w:b/>
           <w:spacing w:val="20"/>
           <w:sz w:val="32"/>
           <w:u w:val="single"/>
+          <w:lang w:eastAsia="zh-CN"/>
         </w:rPr>
       </w:pPr>
       <w:r>
@@ -469,7 +487,30 @@
           <w:sz w:val="32"/>
           <w:u w:val="single"/>
         </w:rPr>
-        <w:t xml:space="preserve">    邹姗（讲师）       </w:t>
+        <w:t xml:space="preserve"> </w:t>
+      </w:r>
+      <w:r>
+        <w:rPr>
+          <w:rFonts w:hint="eastAsia" w:ascii="宋体" w:hAnsi="宋体"/>
+          <w:b/>
+          <w:spacing w:val="20"/>
+          <w:sz w:val="32"/>
+          <w:szCs w:val="20"/>
+          <w:u w:val="single"/>
+        </w:rPr>
+        <w:t>邹 姗（讲师）/ 王斌（讲师</w:t>
+      </w:r>
+      <w:r>
+        <w:rPr>
+          <w:rFonts w:hint="eastAsia" w:ascii="宋体" w:hAnsi="宋体"/>
+          <w:b/>
+          <w:spacing w:val="20"/>
+          <w:sz w:val="32"/>
+          <w:szCs w:val="20"/>
+          <w:u w:val="single"/>
+          <w:lang w:eastAsia="zh-CN"/>
+        </w:rPr>
+        <w:t>）</w:t>
       </w:r>
     </w:p>
     <w:p>
@@ -499,7 +540,45 @@
           <w:sz w:val="32"/>
           <w:u w:val="single"/>
         </w:rPr>
-        <w:t xml:space="preserve">   计算机与信息学院         </w:t>
+        <w:t xml:space="preserve">  计算机与信息学院   </w:t>
+      </w:r>
+      <w:r>
+        <w:rPr>
+          <w:rFonts w:hint="eastAsia" w:ascii="宋体" w:hAnsi="宋体"/>
+          <w:b/>
+          <w:sz w:val="32"/>
+          <w:u w:val="single"/>
+          <w:lang w:val="en-US" w:eastAsia="zh-CN"/>
+        </w:rPr>
+        <w:t xml:space="preserve">    </w:t>
+      </w:r>
+      <w:r>
+        <w:rPr>
+          <w:rFonts w:hint="eastAsia" w:ascii="宋体" w:hAnsi="宋体"/>
+          <w:b/>
+          <w:sz w:val="32"/>
+          <w:u w:val="single"/>
+        </w:rPr>
+        <w:t xml:space="preserve">    </w:t>
+      </w:r>
+      <w:r>
+        <w:rPr>
+          <w:rFonts w:hint="eastAsia" w:ascii="宋体" w:hAnsi="宋体"/>
+          <w:b/>
+          <w:sz w:val="32"/>
+          <w:u w:val="single"/>
+          <w:lang w:val="en-US" w:eastAsia="zh-CN"/>
+        </w:rPr>
+        <w:t xml:space="preserve"> </w:t>
+      </w:r>
+      <w:r>
+        <w:rPr>
+          <w:rFonts w:hint="eastAsia" w:ascii="宋体" w:hAnsi="宋体"/>
+          <w:b/>
+          <w:sz w:val="32"/>
+          <w:u w:val="single"/>
+        </w:rPr>
+        <w:t xml:space="preserve">  </w:t>
       </w:r>
     </w:p>
     <w:p>
@@ -850,10 +929,9 @@
         <w:spacing w:line="600" w:lineRule="exact"/>
         <w:ind w:firstLine="643" w:firstLineChars="200"/>
         <w:rPr>
-          <w:rFonts w:hint="default" w:ascii="宋体" w:hAnsi="宋体" w:eastAsia="宋体"/>
-          <w:b/>
-          <w:sz w:val="32"/>
-          <w:lang w:val="en-US" w:eastAsia="zh-CN"/>
+          <w:rFonts w:hint="eastAsia" w:ascii="宋体" w:hAnsi="宋体"/>
+          <w:b/>
+          <w:sz w:val="32"/>
         </w:rPr>
       </w:pPr>
       <w:r>
@@ -873,45 +951,32 @@
         </w:rPr>
         <w:t>基于SSM的网上商城</w:t>
       </w:r>
-    </w:p>
-    <w:p>
-      <w:pPr>
-        <w:spacing w:line="600" w:lineRule="exact"/>
-        <w:rPr>
-          <w:rFonts w:hint="eastAsia" w:ascii="宋体" w:hAnsi="宋体"/>
-          <w:b/>
-          <w:sz w:val="32"/>
-        </w:rPr>
-      </w:pPr>
-    </w:p>
-    <w:p>
-      <w:pPr>
-        <w:spacing w:line="600" w:lineRule="exact"/>
-        <w:rPr>
-          <w:rFonts w:hint="eastAsia" w:ascii="宋体" w:hAnsi="宋体"/>
-          <w:b/>
-          <w:sz w:val="32"/>
-        </w:rPr>
-      </w:pPr>
     </w:p>
     <w:p>
       <w:pPr>
         <w:spacing w:line="600" w:lineRule="exact"/>
         <w:ind w:left="2244" w:leftChars="304" w:hanging="1606" w:hangingChars="500"/>
         <w:rPr>
+          <w:rFonts w:hint="eastAsia" w:ascii="黑体" w:eastAsia="黑体"/>
+          <w:sz w:val="32"/>
+        </w:rPr>
+      </w:pPr>
+      <w:r>
+        <w:rPr>
+          <w:rFonts w:hint="eastAsia" w:ascii="宋体" w:hAnsi="宋体"/>
+          <w:b/>
+          <w:sz w:val="32"/>
+        </w:rPr>
+        <w:t>英文：</w:t>
+      </w:r>
+      <w:r>
+        <w:rPr>
           <w:rFonts w:hint="eastAsia" w:ascii="宋体" w:hAnsi="宋体"/>
           <w:b/>
           <w:sz w:val="32"/>
           <w:szCs w:val="32"/>
         </w:rPr>
-      </w:pPr>
-      <w:r>
-        <w:rPr>
-          <w:rFonts w:hint="eastAsia" w:ascii="宋体" w:hAnsi="宋体"/>
-          <w:b/>
-          <w:sz w:val="32"/>
-        </w:rPr>
-        <w:t>英文：</w:t>
+        <w:t xml:space="preserve"> Online </w:t>
       </w:r>
       <w:r>
         <w:rPr>
@@ -919,46 +984,57 @@
           <w:b/>
           <w:sz w:val="32"/>
           <w:szCs w:val="32"/>
-        </w:rPr>
-        <w:t xml:space="preserve"> Online shopping mall based on SSM</w:t>
-      </w:r>
-    </w:p>
-    <w:p>
-      <w:pPr>
-        <w:spacing w:line="600" w:lineRule="exact"/>
-        <w:ind w:firstLine="640" w:firstLineChars="200"/>
-        <w:rPr>
-          <w:rFonts w:hint="eastAsia" w:ascii="黑体" w:eastAsia="黑体"/>
-          <w:sz w:val="32"/>
-        </w:rPr>
-      </w:pPr>
-    </w:p>
-    <w:p>
-      <w:pPr>
-        <w:spacing w:line="600" w:lineRule="exact"/>
-        <w:rPr>
-          <w:rFonts w:hint="eastAsia" w:ascii="黑体" w:eastAsia="黑体"/>
-          <w:sz w:val="32"/>
-        </w:rPr>
-      </w:pPr>
-    </w:p>
-    <w:p>
-      <w:pPr>
-        <w:spacing w:line="600" w:lineRule="exact"/>
-        <w:rPr>
-          <w:rFonts w:hint="eastAsia" w:ascii="黑体" w:eastAsia="黑体"/>
-          <w:sz w:val="32"/>
-        </w:rPr>
-      </w:pPr>
-    </w:p>
-    <w:p>
-      <w:pPr>
-        <w:spacing w:line="600" w:lineRule="exact"/>
-        <w:rPr>
-          <w:rFonts w:hint="eastAsia" w:ascii="黑体" w:eastAsia="黑体"/>
-          <w:sz w:val="32"/>
-        </w:rPr>
-      </w:pPr>
+          <w:lang w:val="en-US" w:eastAsia="zh-CN"/>
+        </w:rPr>
+        <w:t>S</w:t>
+      </w:r>
+      <w:r>
+        <w:rPr>
+          <w:rFonts w:hint="eastAsia" w:ascii="宋体" w:hAnsi="宋体"/>
+          <w:b/>
+          <w:sz w:val="32"/>
+          <w:szCs w:val="32"/>
+        </w:rPr>
+        <w:t xml:space="preserve">hopping </w:t>
+      </w:r>
+      <w:r>
+        <w:rPr>
+          <w:rFonts w:hint="eastAsia" w:ascii="宋体" w:hAnsi="宋体"/>
+          <w:b/>
+          <w:sz w:val="32"/>
+          <w:szCs w:val="32"/>
+          <w:lang w:val="en-US" w:eastAsia="zh-CN"/>
+        </w:rPr>
+        <w:t>M</w:t>
+      </w:r>
+      <w:r>
+        <w:rPr>
+          <w:rFonts w:hint="eastAsia" w:ascii="宋体" w:hAnsi="宋体"/>
+          <w:b/>
+          <w:sz w:val="32"/>
+          <w:szCs w:val="32"/>
+        </w:rPr>
+        <w:t xml:space="preserve">all </w:t>
+      </w:r>
+      <w:r>
+        <w:rPr>
+          <w:rFonts w:hint="eastAsia" w:ascii="宋体" w:hAnsi="宋体"/>
+          <w:b/>
+          <w:sz w:val="32"/>
+          <w:szCs w:val="32"/>
+          <w:lang w:val="en-US" w:eastAsia="zh-CN"/>
+        </w:rPr>
+        <w:t>B</w:t>
+      </w:r>
+      <w:r>
+        <w:rPr>
+          <w:rFonts w:hint="eastAsia" w:ascii="宋体" w:hAnsi="宋体"/>
+          <w:b/>
+          <w:sz w:val="32"/>
+          <w:szCs w:val="32"/>
+        </w:rPr>
+        <w:t>ased on SSM</w:t>
+      </w:r>
     </w:p>
     <w:p>
       <w:pPr>
@@ -1273,11 +1349,12 @@
           <w:sz w:val="24"/>
           <w:szCs w:val="24"/>
         </w:rPr>
-        <w:t>有效降</w:t>
-      </w:r>
-      <w:bookmarkStart w:id="4" w:name="_GoBack"/>
-      <w:bookmarkEnd w:id="4"/>
-      <w:r>
+        <w:t>有效降低经营成本与交易成本，带来消费者、商家双赢的局面。</w:t>
+      </w:r>
+    </w:p>
+    <w:p>
+      <w:pPr>
+        <w:ind w:left="840" w:leftChars="0" w:firstLine="420" w:firstLineChars="0"/>
         <w:rPr>
           <w:rFonts w:hint="eastAsia" w:eastAsia="宋体"/>
           <w:b w:val="0"/>
@@ -1285,18 +1362,6 @@
           <w:sz w:val="24"/>
           <w:szCs w:val="24"/>
         </w:rPr>
-        <w:t>低经营成本与交易成本，带来消费者、商家双赢的局面。</w:t>
-      </w:r>
-    </w:p>
-    <w:p>
-      <w:pPr>
-        <w:ind w:left="840" w:leftChars="0" w:firstLine="420" w:firstLineChars="0"/>
-        <w:rPr>
-          <w:rFonts w:hint="eastAsia"/>
-          <w:b/>
-          <w:sz w:val="28"/>
-          <w:szCs w:val="28"/>
-        </w:rPr>
       </w:pPr>
       <w:r>
         <w:rPr>
@@ -1308,6 +1373,44 @@
         </w:rPr>
         <w:t>鉴于互联网的优势以及对国内外相关电子商务网站现状的研究分析，我决定以基于Web的商城电子商务网站开发作为我的毕业设计主题。立足于设计一个在网络平台上运行的商城，以小小的力量推动中国互联网的发展。</w:t>
       </w:r>
+    </w:p>
+    <w:p>
+      <w:pPr>
+        <w:ind w:left="840" w:leftChars="0" w:firstLine="420" w:firstLineChars="0"/>
+        <w:rPr>
+          <w:rFonts w:hint="eastAsia" w:eastAsia="宋体"/>
+          <w:b w:val="0"/>
+          <w:bCs w:val="0"/>
+          <w:sz w:val="24"/>
+          <w:szCs w:val="24"/>
+        </w:rPr>
+      </w:pPr>
+    </w:p>
+    <w:p>
+      <w:pPr>
+        <w:ind w:left="840" w:leftChars="0" w:firstLine="420" w:firstLineChars="0"/>
+        <w:rPr>
+          <w:rFonts w:hint="eastAsia" w:eastAsia="宋体"/>
+          <w:b w:val="0"/>
+          <w:bCs w:val="0"/>
+          <w:sz w:val="24"/>
+          <w:szCs w:val="24"/>
+        </w:rPr>
+      </w:pPr>
+    </w:p>
+    <w:p>
+      <w:pPr>
+        <w:ind w:left="840" w:leftChars="0" w:firstLine="420" w:firstLineChars="0"/>
+        <w:rPr>
+          <w:rFonts w:hint="eastAsia" w:eastAsia="宋体"/>
+          <w:b w:val="0"/>
+          <w:bCs w:val="0"/>
+          <w:sz w:val="24"/>
+          <w:szCs w:val="24"/>
+        </w:rPr>
+      </w:pPr>
+      <w:bookmarkStart w:id="4" w:name="_GoBack"/>
+      <w:bookmarkEnd w:id="4"/>
     </w:p>
     <w:p>
       <w:pPr>
